--- a/Terrain.docx
+++ b/Terrain.docx
@@ -65,8 +65,6 @@
           <w:szCs w:val="20"/>
         </w:rPr>
       </w:pPr>
-      <w:bookmarkStart w:id="0" w:name="_GoBack"/>
-      <w:bookmarkEnd w:id="0"/>
     </w:p>
     <w:p>
       <w:pPr>
@@ -1551,7 +1549,13 @@
         <w:ind w:firstLine="708"/>
       </w:pPr>
       <w:r>
-        <w:t xml:space="preserve">opération : L2.1 = </w:t>
+        <w:t>opération : L</w:t>
+      </w:r>
+      <w:r>
+        <w:t>3</w:t>
+      </w:r>
+      <w:r>
+        <w:t xml:space="preserve">.1 = </w:t>
       </w:r>
       <w:proofErr w:type="spellStart"/>
       <w:proofErr w:type="gramStart"/>
@@ -1587,7 +1591,15 @@
       </w:r>
       <w:proofErr w:type="spellEnd"/>
       <w:r>
-        <w:t xml:space="preserve">(L2.1) = </w:t>
+        <w:t>(L</w:t>
+      </w:r>
+      <w:r>
+        <w:t>3</w:t>
+      </w:r>
+      <w:bookmarkStart w:id="0" w:name="_GoBack"/>
+      <w:bookmarkEnd w:id="0"/>
+      <w:r>
+        <w:t xml:space="preserve">.1) = </w:t>
       </w:r>
       <w:r>
         <w:t xml:space="preserve">3 et </w:t>
@@ -1601,7 +1613,13 @@
       </w:r>
       <w:proofErr w:type="spellEnd"/>
       <w:r>
-        <w:t xml:space="preserve">(L2.1) = </w:t>
+        <w:t>(L</w:t>
+      </w:r>
+      <w:r>
+        <w:t>3</w:t>
+      </w:r>
+      <w:r>
+        <w:t xml:space="preserve">.1) = </w:t>
       </w:r>
       <w:r>
         <w:t xml:space="preserve">5 et </w:t>
@@ -1617,7 +1635,13 @@
       </w:r>
       <w:proofErr w:type="gramEnd"/>
       <w:r>
-        <w:t xml:space="preserve">L2.1, 3, 5) != NULL et </w:t>
+        <w:t>L</w:t>
+      </w:r>
+      <w:r>
+        <w:t>3</w:t>
+      </w:r>
+      <w:r>
+        <w:t xml:space="preserve">.1, 3, 5) != NULL et </w:t>
       </w:r>
       <w:r>
         <w:t>Bloc :</w:t>
@@ -1636,17 +1660,17 @@
       </w:r>
       <w:proofErr w:type="spellEnd"/>
       <w:r>
-        <w:t xml:space="preserve">(L2.1), 3, 5) = TYPE.VIDE et </w:t>
-      </w:r>
-      <w:r>
-        <w:t>Bloc :</w:t>
-      </w:r>
-      <w:proofErr w:type="spellStart"/>
-      <w:r>
-        <w:t>getT</w:t>
-      </w:r>
-      <w:r>
-        <w:t>resor</w:t>
+        <w:t>(L</w:t>
+      </w:r>
+      <w:r>
+        <w:t>3</w:t>
+      </w:r>
+      <w:r>
+        <w:t>.1), 3, 5) = TYPE.VIDE et Bloc :</w:t>
+      </w:r>
+      <w:proofErr w:type="spellStart"/>
+      <w:r>
+        <w:t>getTresor</w:t>
       </w:r>
       <w:proofErr w:type="spellEnd"/>
       <w:r>
@@ -1658,10 +1682,13 @@
       </w:r>
       <w:proofErr w:type="spellEnd"/>
       <w:r>
-        <w:t xml:space="preserve">(L2.1), 3, 5) = </w:t>
-      </w:r>
-      <w:r>
-        <w:t>TRESOR.RIEN</w:t>
+        <w:t>(L</w:t>
+      </w:r>
+      <w:r>
+        <w:t>3</w:t>
+      </w:r>
+      <w:r>
+        <w:t>.1), 3, 5) = TRESOR.RIEN</w:t>
       </w:r>
     </w:p>
     <w:sectPr>
